--- a/fuentes/280201221_CF01_DU.docx
+++ b/fuentes/280201221_CF01_DU.docx
@@ -5562,7 +5562,7 @@
         <w:pStyle w:val="Figura"/>
       </w:pPr>
       <w:r>
-        <w:t>Diagrama de flujo planta de tratamiento de agua potable de tipo convencional</w:t>
+        <w:t>Diagrama planta de tratamiento de agua potable de tipo convencional</w:t>
       </w:r>
     </w:p>
     <w:p>
@@ -5666,7 +5666,7 @@
         <w:pStyle w:val="Figura"/>
       </w:pPr>
       <w:r>
-        <w:t>Diagrama de flujo planta para suministro pequeño con agua cruda de buena calidad</w:t>
+        <w:t>Diagrama planta para suministro pequeño con agua cruda de buena calidad</w:t>
       </w:r>
     </w:p>
     <w:p>
@@ -5774,22 +5774,16 @@
         <w:rPr>
           <w:lang w:eastAsia="es-CO"/>
         </w:rPr>
-        <w:t xml:space="preserve">En los dos diagramas que se incluyen a continuación se detallan las unidades de tratamiento involucradas, así como los productos que deben añadirse para que los </w:t>
-      </w:r>
-      <w:r>
-        <w:rPr>
-          <w:lang w:eastAsia="es-CO"/>
-        </w:rPr>
+        <w:t>En los dos diagramas que se incluyen a continuación se detallan las unidades de tratamiento involucradas, así como los productos que deben añadirse para que los procesos de coagulación, floculación y sedimentación se desarrollen de manera adecuada.</w:t>
+      </w:r>
+    </w:p>
+    <w:p>
+      <w:pPr>
+        <w:pStyle w:val="Figura"/>
+      </w:pPr>
+      <w:r>
         <w:lastRenderedPageBreak/>
-        <w:t>procesos de coagulación, floculación y sedimentación se desarrollen de manera adecuada.</w:t>
-      </w:r>
-    </w:p>
-    <w:p>
-      <w:pPr>
-        <w:pStyle w:val="Figura"/>
-      </w:pPr>
-      <w:r>
-        <w:t>Diagrama de flujo planta de ablandamiento con doble mezcla rápida</w:t>
+        <w:t>Diagrama planta de ablandamiento con doble mezcla rápida</w:t>
       </w:r>
     </w:p>
     <w:p>
@@ -5879,7 +5873,7 @@
         <w:pStyle w:val="Figura"/>
       </w:pPr>
       <w:r>
-        <w:t>Diagrama de flujo planta de ablandamiento con una unidad de mezcla rápida</w:t>
+        <w:t>Diagrama planta de ablandamiento con una unidad de mezcla rápida</w:t>
       </w:r>
     </w:p>
     <w:p>
@@ -5975,11 +5969,25 @@
     </w:p>
     <w:p>
       <w:pPr>
+        <w:rPr>
+          <w:lang w:eastAsia="es-CO"/>
+        </w:rPr>
+      </w:pPr>
+    </w:p>
+    <w:p>
+      <w:pPr>
+        <w:rPr>
+          <w:lang w:eastAsia="es-CO"/>
+        </w:rPr>
+      </w:pPr>
+    </w:p>
+    <w:p>
+      <w:pPr>
         <w:pStyle w:val="Figura"/>
       </w:pPr>
       <w:r>
         <w:lastRenderedPageBreak/>
-        <w:t>Diagrama de flujo planta de remoción de hierro y magnesio</w:t>
+        <w:t>Diagrama planta de remoción de hierro y magnesio</w:t>
       </w:r>
     </w:p>
     <w:p>
@@ -6061,7 +6069,7 @@
         <w:pStyle w:val="Figura"/>
       </w:pPr>
       <w:r>
-        <w:t>Diagrama de flujo planta de remoción de hierro y magnesio con aireación</w:t>
+        <w:t>Diagrama planta de remoción de hierro y magnesio con aireación</w:t>
       </w:r>
     </w:p>
     <w:p>
@@ -6493,7 +6501,19 @@
         <w:rPr>
           <w:lang w:val="es-419" w:eastAsia="es-CO"/>
         </w:rPr>
-        <w:t>Para conocer las propiedades del agua que se va a tratar, es fundamental realizar mediciones tanto in situ como en laboratorio. Estas evaluaciones permiten identificar parámetros clave que influyen directamente en el proceso de potabilización y en la selección de los insumos químicos necesarios.</w:t>
+        <w:t xml:space="preserve">Para conocer las propiedades del agua que se va a tratar, es fundamental realizar mediciones tanto </w:t>
+      </w:r>
+      <w:r>
+        <w:rPr>
+          <w:rStyle w:val="Extranjerismo"/>
+        </w:rPr>
+        <w:t>in situ</w:t>
+      </w:r>
+      <w:r>
+        <w:rPr>
+          <w:lang w:val="es-419" w:eastAsia="es-CO"/>
+        </w:rPr>
+        <w:t xml:space="preserve"> como en laboratorio. Estas evaluaciones permiten identificar parámetros clave que influyen directamente en el proceso de potabilización y en la selección de los insumos químicos necesarios.</w:t>
       </w:r>
     </w:p>
     <w:p>
@@ -7882,7 +7902,7 @@
         <w:rPr>
           <w:lang w:val="es-419" w:eastAsia="es-CO"/>
         </w:rPr>
-        <w:t>Este proceso se lleva a cabo después de la mezcla rápida. En esta etapa, se aplica una mezcla lenta que favorece el incremento en la tasa de colisión entre partículas, lo cual permite la formación de flóculos. Para lograr una floculación eficiente, deben considerarse tres características fundamentales:</w:t>
+        <w:t>La sedimentación es un proceso unitario que se realiza después de la adición del coagulante y del proceso de floculación. Su objetivo es remover los sólidos sedimentables generados durante el tratamiento fisicoquímico, especialmente aquellos asociados a la eliminación de color y turbiedad.</w:t>
       </w:r>
     </w:p>
     <w:p>
@@ -10539,82 +10559,90 @@
           <w:b/>
           <w:bCs/>
         </w:rPr>
-        <w:t>Aireación</w:t>
-      </w:r>
+        <w:t>Aireación:</w:t>
+      </w:r>
+      <w:r>
+        <w:t xml:space="preserve"> </w:t>
+      </w:r>
+      <w:r>
+        <w:t>proceso que permite el contacto del agua con el aire para incrementar el oxígeno disuelto, reducir gases como dióxido de carbono y sulfuro de hidrógeno, y favorecer la oxidación de metales como hierro y manganeso.</w:t>
+      </w:r>
+    </w:p>
+    <w:p>
       <w:r>
         <w:rPr>
           <w:b/>
           <w:bCs/>
         </w:rPr>
-        <w:t>:</w:t>
-      </w:r>
-      <w:r>
-        <w:t xml:space="preserve"> </w:t>
-      </w:r>
-      <w:r>
-        <w:t>proceso que permite el contacto del agua con el aire para incrementar el oxígeno disuelto, reducir gases como dióxido de carbono y sulfuro de hidrógeno, y favorecer la oxidación de metales como hierro y manganeso.</w:t>
-      </w:r>
-    </w:p>
-    <w:p>
+        <w:t>Cal hidratada o apagada (</w:t>
+      </w:r>
+      <w:proofErr w:type="gramStart"/>
       <w:r>
         <w:rPr>
           <w:b/>
           <w:bCs/>
         </w:rPr>
-        <w:t>Cal hidratada o apagada (</w:t>
-      </w:r>
-      <w:proofErr w:type="gramStart"/>
+        <w:t>Ca(</w:t>
+      </w:r>
+      <w:proofErr w:type="gramEnd"/>
       <w:r>
         <w:rPr>
           <w:b/>
           <w:bCs/>
         </w:rPr>
-        <w:t>Ca(</w:t>
-      </w:r>
-      <w:proofErr w:type="gramEnd"/>
+        <w:t>OH)₂):</w:t>
+      </w:r>
+      <w:r>
+        <w:t xml:space="preserve"> </w:t>
+      </w:r>
+      <w:r>
+        <w:t>hidróxido de calcio empleado para estabilizar el pH y favorecer la coagulación y floculación.</w:t>
+      </w:r>
+    </w:p>
+    <w:p>
       <w:r>
         <w:rPr>
           <w:b/>
           <w:bCs/>
         </w:rPr>
-        <w:t>OH)₂):</w:t>
-      </w:r>
-      <w:r>
-        <w:t xml:space="preserve"> </w:t>
-      </w:r>
-      <w:r>
-        <w:t>hidróxido de calcio empleado para estabilizar el pH y favorecer la coagulación y floculación.</w:t>
-      </w:r>
-    </w:p>
-    <w:p>
+        <w:t>Cal viva (</w:t>
+      </w:r>
+      <w:proofErr w:type="spellStart"/>
       <w:r>
         <w:rPr>
           <w:b/>
           <w:bCs/>
         </w:rPr>
-        <w:t>Cal viva (</w:t>
-      </w:r>
-      <w:proofErr w:type="spellStart"/>
+        <w:t>CaO</w:t>
+      </w:r>
+      <w:proofErr w:type="spellEnd"/>
       <w:r>
         <w:rPr>
           <w:b/>
           <w:bCs/>
         </w:rPr>
-        <w:t>CaO</w:t>
-      </w:r>
-      <w:proofErr w:type="spellEnd"/>
+        <w:t>):</w:t>
+      </w:r>
+      <w:r>
+        <w:t xml:space="preserve"> </w:t>
+      </w:r>
+      <w:r>
+        <w:t>óxido de calcio utilizado para ajustar el pH del agua durante el tratamiento.</w:t>
+      </w:r>
+    </w:p>
+    <w:p>
       <w:r>
         <w:rPr>
           <w:b/>
           <w:bCs/>
         </w:rPr>
-        <w:t>):</w:t>
+        <w:t>Cloración:</w:t>
       </w:r>
       <w:r>
         <w:t xml:space="preserve"> </w:t>
       </w:r>
       <w:r>
-        <w:t>óxido de calcio utilizado para ajustar el pH del agua durante el tratamiento.</w:t>
+        <w:t>proceso de desinfección que consiste en adicionar cloro al agua para eliminar microorganismos patógenos y mantener un efecto residual.</w:t>
       </w:r>
     </w:p>
     <w:p>
@@ -10623,13 +10651,21 @@
           <w:b/>
           <w:bCs/>
         </w:rPr>
-        <w:t>Cloración:</w:t>
+        <w:t>Cloro gaseoso (Cl₂):</w:t>
       </w:r>
       <w:r>
         <w:t xml:space="preserve"> </w:t>
       </w:r>
       <w:r>
-        <w:t>proceso de desinfección que consiste en adicionar cloro al agua para eliminar microorganismos patógenos y mantener un efecto residual.</w:t>
+        <w:t xml:space="preserve">desinfectante en estado gaseoso, de olor fuerte y color amarillo verdoso, usado comúnmente en plantas de tratamiento por su alta </w:t>
+      </w:r>
+      <w:proofErr w:type="spellStart"/>
+      <w:r>
+        <w:t>residualidad</w:t>
+      </w:r>
+      <w:proofErr w:type="spellEnd"/>
+      <w:r>
+        <w:t>.</w:t>
       </w:r>
     </w:p>
     <w:p>
@@ -10638,61 +10674,61 @@
           <w:b/>
           <w:bCs/>
         </w:rPr>
-        <w:t>Cloro gaseoso (Cl₂):</w:t>
-      </w:r>
-      <w:r>
-        <w:t xml:space="preserve"> </w:t>
-      </w:r>
-      <w:r>
-        <w:t xml:space="preserve">desinfectante en estado gaseoso, de olor fuerte y color amarillo verdoso, usado comúnmente en plantas de tratamiento por su alta </w:t>
-      </w:r>
-      <w:proofErr w:type="spellStart"/>
-      <w:r>
-        <w:t>residualidad</w:t>
-      </w:r>
-      <w:proofErr w:type="spellEnd"/>
-      <w:r>
-        <w:t>.</w:t>
-      </w:r>
-    </w:p>
-    <w:p>
+        <w:t xml:space="preserve">Cloro granulado (hipoclorito de calcio – </w:t>
+      </w:r>
+      <w:proofErr w:type="gramStart"/>
       <w:r>
         <w:rPr>
           <w:b/>
           <w:bCs/>
         </w:rPr>
-        <w:t xml:space="preserve">Cloro granulado (hipoclorito de calcio – </w:t>
-      </w:r>
-      <w:proofErr w:type="gramStart"/>
+        <w:t>Ca(</w:t>
+      </w:r>
+      <w:proofErr w:type="spellStart"/>
+      <w:proofErr w:type="gramEnd"/>
       <w:r>
         <w:rPr>
           <w:b/>
           <w:bCs/>
         </w:rPr>
-        <w:t>Ca(</w:t>
-      </w:r>
-      <w:proofErr w:type="spellStart"/>
-      <w:proofErr w:type="gramEnd"/>
+        <w:t>ClO</w:t>
+      </w:r>
+      <w:proofErr w:type="spellEnd"/>
       <w:r>
         <w:rPr>
           <w:b/>
           <w:bCs/>
         </w:rPr>
-        <w:t>ClO</w:t>
-      </w:r>
-      <w:proofErr w:type="spellEnd"/>
+        <w:t>)₂):</w:t>
+      </w:r>
+      <w:r>
+        <w:t xml:space="preserve"> </w:t>
+      </w:r>
+      <w:r>
+        <w:t>desinfectante sólido en forma granular, con alto contenido de cloro activo, usado en sistemas pequeños y piscinas.</w:t>
+      </w:r>
+    </w:p>
+    <w:p>
       <w:r>
         <w:rPr>
           <w:b/>
           <w:bCs/>
         </w:rPr>
-        <w:t>)₂):</w:t>
+        <w:t>Cloro líquido (hipoclorito de sodio – NaClO):</w:t>
       </w:r>
       <w:r>
         <w:t xml:space="preserve"> </w:t>
       </w:r>
       <w:r>
-        <w:t>desinfectante sólido en forma granular, con alto contenido de cloro activo, usado en sistemas pequeños y piscinas.</w:t>
+        <w:t xml:space="preserve">desinfectante en solución líquida de color amarillento o verdoso, más seguro que el cloro </w:t>
+      </w:r>
+      <w:proofErr w:type="gramStart"/>
+      <w:r>
+        <w:t>gaseoso</w:t>
+      </w:r>
+      <w:proofErr w:type="gramEnd"/>
+      <w:r>
+        <w:t xml:space="preserve"> pero menos residual.</w:t>
       </w:r>
     </w:p>
     <w:p>
@@ -10701,21 +10737,11 @@
           <w:b/>
           <w:bCs/>
         </w:rPr>
-        <w:t>Cloro líquido (hipoclorito de sodio – NaClO):</w:t>
-      </w:r>
-      <w:r>
-        <w:t xml:space="preserve"> </w:t>
-      </w:r>
-      <w:r>
-        <w:t xml:space="preserve">desinfectante en solución líquida de color amarillento o verdoso, más seguro que el cloro </w:t>
-      </w:r>
-      <w:proofErr w:type="gramStart"/>
-      <w:r>
-        <w:t>gaseoso</w:t>
-      </w:r>
-      <w:proofErr w:type="gramEnd"/>
-      <w:r>
-        <w:t xml:space="preserve"> pero menos residual.</w:t>
+        <w:lastRenderedPageBreak/>
+        <w:t>Coagulante: </w:t>
+      </w:r>
+      <w:r>
+        <w:t>sustancia química utilizada en el tratamiento del agua para desestabilizar las partículas coloidales (como arcilla, materia orgánica, microorganismos y otros sólidos suspendidos) que no se sedimentan fácilmente por sí solas.</w:t>
       </w:r>
     </w:p>
     <w:p>
@@ -10724,11 +10750,10 @@
           <w:b/>
           <w:bCs/>
         </w:rPr>
-        <w:lastRenderedPageBreak/>
-        <w:t>Coagulante: </w:t>
-      </w:r>
-      <w:r>
-        <w:t>sustancia química utilizada en el tratamiento del agua para desestabilizar las partículas coloidales (como arcilla, materia orgánica, microorganismos y otros sólidos suspendidos) que no se sedimentan fácilmente por sí solas.</w:t>
+        <w:t>Desinfectante: </w:t>
+      </w:r>
+      <w:r>
+        <w:t>producto químico usado para eliminar microorganismos patógenos en el agua para consumo humano.</w:t>
       </w:r>
     </w:p>
     <w:p>
@@ -10737,26 +10762,7 @@
           <w:b/>
           <w:bCs/>
         </w:rPr>
-        <w:t>Desinfectante: </w:t>
-      </w:r>
-      <w:r>
-        <w:t>producto químico usado para eliminar microorganismos patógenos en el agua para consumo humano.</w:t>
-      </w:r>
-    </w:p>
-    <w:p>
-      <w:r>
-        <w:rPr>
-          <w:b/>
-          <w:bCs/>
-        </w:rPr>
-        <w:t>Filtración</w:t>
-      </w:r>
-      <w:r>
-        <w:rPr>
-          <w:b/>
-          <w:bCs/>
-        </w:rPr>
-        <w:t>:</w:t>
+        <w:t>Filtración:</w:t>
       </w:r>
       <w:r>
         <w:t xml:space="preserve"> </w:t>
@@ -12397,8 +12403,8 @@
   <w:abstractNum w:abstractNumId="4" w15:restartNumberingAfterBreak="0">
     <w:nsid w:val="27412B07"/>
     <w:multiLevelType w:val="hybridMultilevel"/>
-    <w:tmpl w:val="DE40D30A"/>
-    <w:lvl w:ilvl="0" w:tplc="D1FC588E">
+    <w:tmpl w:val="34029F80"/>
+    <w:lvl w:ilvl="0" w:tplc="9FFADC14">
       <w:start w:val="1"/>
       <w:numFmt w:val="decimal"/>
       <w:pStyle w:val="Figura"/>
@@ -13976,7 +13982,7 @@
     <w:link w:val="FiguraCar"/>
     <w:autoRedefine/>
     <w:qFormat/>
-    <w:rsid w:val="005E7FFA"/>
+    <w:rsid w:val="00585099"/>
     <w:pPr>
       <w:numPr>
         <w:numId w:val="3"/>
@@ -13985,7 +13991,6 @@
         <w:tab w:val="left" w:pos="1134"/>
       </w:tabs>
       <w:ind w:left="992" w:hanging="992"/>
-      <w:jc w:val="center"/>
     </w:pPr>
     <w:rPr>
       <w:rFonts w:ascii="Calibri" w:hAnsi="Calibri" w:cs="Times New Roman (Cuerpo en alfa"/>
@@ -14000,7 +14005,7 @@
     <w:name w:val="Figura Car"/>
     <w:basedOn w:val="Fuentedeprrafopredeter"/>
     <w:link w:val="Figura"/>
-    <w:rsid w:val="005E7FFA"/>
+    <w:rsid w:val="00585099"/>
     <w:rPr>
       <w:rFonts w:ascii="Calibri" w:hAnsi="Calibri" w:cs="Times New Roman (Cuerpo en alfa"/>
       <w:color w:val="000000" w:themeColor="text1"/>

--- a/fuentes/280201221_CF01_DU.docx
+++ b/fuentes/280201221_CF01_DU.docx
@@ -1248,7 +1248,34 @@
                 <w:rStyle w:val="Hipervnculo"/>
                 <w:noProof/>
               </w:rPr>
-              <w:t>Caracterización del agua cruda: ensayos in situ y de laboratorio</w:t>
+              <w:t>Caracterización del agua crud</w:t>
+            </w:r>
+            <w:r>
+              <w:rPr>
+                <w:rStyle w:val="Hipervnculo"/>
+                <w:noProof/>
+              </w:rPr>
+              <w:t>a</w:t>
+            </w:r>
+            <w:r>
+              <w:rPr>
+                <w:rStyle w:val="Hipervnculo"/>
+                <w:noProof/>
+              </w:rPr>
+              <w:t xml:space="preserve">: ensayos </w:t>
+            </w:r>
+            <w:r>
+              <w:rPr>
+                <w:rStyle w:val="Extranjerismo"/>
+              </w:rPr>
+              <w:t>in situ</w:t>
+            </w:r>
+            <w:r>
+              <w:rPr>
+                <w:rStyle w:val="Hipervnculo"/>
+                <w:noProof/>
+              </w:rPr>
+              <w:t xml:space="preserve"> y de laboratorio</w:t>
             </w:r>
             <w:r>
               <w:rPr>
@@ -6487,7 +6514,16 @@
       <w:bookmarkStart w:id="7" w:name="_Toc204720282"/>
       <w:r>
         <w:lastRenderedPageBreak/>
-        <w:t>Caracterización del agua cruda: ensayos in situ y de laboratorio</w:t>
+        <w:t xml:space="preserve">Caracterización del agua cruda: ensayos </w:t>
+      </w:r>
+      <w:r>
+        <w:rPr>
+          <w:rStyle w:val="Extranjerismo"/>
+        </w:rPr>
+        <w:t>in situ</w:t>
+      </w:r>
+      <w:r>
+        <w:t xml:space="preserve"> y de laboratorio</w:t>
       </w:r>
       <w:bookmarkEnd w:id="7"/>
     </w:p>
@@ -15050,17 +15086,6 @@
 </file>
 
 <file path=customXml/item1.xml><?xml version="1.0" encoding="utf-8"?>
-<p:properties xmlns:p="http://schemas.microsoft.com/office/2006/metadata/properties" xmlns:xsi="http://www.w3.org/2001/XMLSchema-instance" xmlns:pc="http://schemas.microsoft.com/office/infopath/2007/PartnerControls">
-  <documentManagement>
-    <TaxCatchAll xmlns="cb45339b-ced9-4d0d-8f64-77573914d53b" xsi:nil="true"/>
-    <lcf76f155ced4ddcb4097134ff3c332f xmlns="43a3ca16-9c26-4813-b83f-4aec9927b43f">
-      <Terms xmlns="http://schemas.microsoft.com/office/infopath/2007/PartnerControls"/>
-    </lcf76f155ced4ddcb4097134ff3c332f>
-  </documentManagement>
-</p:properties>
-</file>
-
-<file path=customXml/item2.xml><?xml version="1.0" encoding="utf-8"?>
 <ct:contentTypeSchema xmlns:ct="http://schemas.microsoft.com/office/2006/metadata/contentType" xmlns:ma="http://schemas.microsoft.com/office/2006/metadata/properties/metaAttributes" ct:_="" ma:_="" ma:contentTypeName="Documento" ma:contentTypeID="0x01010049282E1EDBE9234EA9E6D38F720E265F" ma:contentTypeVersion="15" ma:contentTypeDescription="Crear nuevo documento." ma:contentTypeScope="" ma:versionID="b31c7aa9eaf043a08b87120b3c4916e3">
   <xsd:schema xmlns:xsd="http://www.w3.org/2001/XMLSchema" xmlns:xs="http://www.w3.org/2001/XMLSchema" xmlns:p="http://schemas.microsoft.com/office/2006/metadata/properties" xmlns:ns2="cb45339b-ced9-4d0d-8f64-77573914d53b" xmlns:ns3="43a3ca16-9c26-4813-b83f-4aec9927b43f" targetNamespace="http://schemas.microsoft.com/office/2006/metadata/properties" ma:root="true" ma:fieldsID="3533d065b04d75c457075bc55f1f5315" ns2:_="" ns3:_="">
     <xsd:import namespace="cb45339b-ced9-4d0d-8f64-77573914d53b"/>
@@ -15295,11 +15320,18 @@
 </ct:contentTypeSchema>
 </file>
 
-<file path=customXml/item3.xml><?xml version="1.0" encoding="utf-8"?>
-<b:Sources xmlns:b="http://schemas.openxmlformats.org/officeDocument/2006/bibliography" xmlns="http://schemas.openxmlformats.org/officeDocument/2006/bibliography" SelectedStyle="\APASixthEditionOfficeOnline.xsl" StyleName="APA" Version="6"/>
+<file path=customXml/item2.xml><?xml version="1.0" encoding="utf-8"?>
+<p:properties xmlns:p="http://schemas.microsoft.com/office/2006/metadata/properties" xmlns:xsi="http://www.w3.org/2001/XMLSchema-instance" xmlns:pc="http://schemas.microsoft.com/office/infopath/2007/PartnerControls">
+  <documentManagement>
+    <TaxCatchAll xmlns="cb45339b-ced9-4d0d-8f64-77573914d53b" xsi:nil="true"/>
+    <lcf76f155ced4ddcb4097134ff3c332f xmlns="43a3ca16-9c26-4813-b83f-4aec9927b43f">
+      <Terms xmlns="http://schemas.microsoft.com/office/infopath/2007/PartnerControls"/>
+    </lcf76f155ced4ddcb4097134ff3c332f>
+  </documentManagement>
+</p:properties>
 </file>
 
-<file path=customXml/item4.xml><?xml version="1.0" encoding="utf-8"?>
+<file path=customXml/item3.xml><?xml version="1.0" encoding="utf-8"?>
 <?mso-contentType ?>
 <FormTemplates xmlns="http://schemas.microsoft.com/sharepoint/v3/contenttype/forms">
   <Display>DocumentLibraryForm</Display>
@@ -15308,18 +15340,11 @@
 </FormTemplates>
 </file>
 
-<file path=customXml/itemProps1.xml><?xml version="1.0" encoding="utf-8"?>
-<ds:datastoreItem xmlns:ds="http://schemas.openxmlformats.org/officeDocument/2006/customXml" ds:itemID="{1279454D-02BE-4A9C-A117-DCD1573E2608}">
-  <ds:schemaRefs>
-    <ds:schemaRef ds:uri="http://schemas.microsoft.com/office/2006/metadata/properties"/>
-    <ds:schemaRef ds:uri="http://schemas.microsoft.com/office/infopath/2007/PartnerControls"/>
-    <ds:schemaRef ds:uri="cb45339b-ced9-4d0d-8f64-77573914d53b"/>
-    <ds:schemaRef ds:uri="43a3ca16-9c26-4813-b83f-4aec9927b43f"/>
-  </ds:schemaRefs>
-</ds:datastoreItem>
+<file path=customXml/item4.xml><?xml version="1.0" encoding="utf-8"?>
+<b:Sources xmlns:b="http://schemas.openxmlformats.org/officeDocument/2006/bibliography" xmlns="http://schemas.openxmlformats.org/officeDocument/2006/bibliography" SelectedStyle="\APASixthEditionOfficeOnline.xsl" StyleName="APA" Version="6"/>
 </file>
 
-<file path=customXml/itemProps2.xml><?xml version="1.0" encoding="utf-8"?>
+<file path=customXml/itemProps1.xml><?xml version="1.0" encoding="utf-8"?>
 <ds:datastoreItem xmlns:ds="http://schemas.openxmlformats.org/officeDocument/2006/customXml" ds:itemID="{ABC43734-40DA-4258-8AC6-EC91AAFFC9CD}">
   <ds:schemaRefs>
     <ds:schemaRef ds:uri="http://schemas.microsoft.com/office/2006/metadata/contentType"/>
@@ -15338,18 +15363,29 @@
 </ds:datastoreItem>
 </file>
 
+<file path=customXml/itemProps2.xml><?xml version="1.0" encoding="utf-8"?>
+<ds:datastoreItem xmlns:ds="http://schemas.openxmlformats.org/officeDocument/2006/customXml" ds:itemID="{1279454D-02BE-4A9C-A117-DCD1573E2608}">
+  <ds:schemaRefs>
+    <ds:schemaRef ds:uri="http://schemas.microsoft.com/office/2006/metadata/properties"/>
+    <ds:schemaRef ds:uri="http://schemas.microsoft.com/office/infopath/2007/PartnerControls"/>
+    <ds:schemaRef ds:uri="cb45339b-ced9-4d0d-8f64-77573914d53b"/>
+    <ds:schemaRef ds:uri="43a3ca16-9c26-4813-b83f-4aec9927b43f"/>
+  </ds:schemaRefs>
+</ds:datastoreItem>
+</file>
+
 <file path=customXml/itemProps3.xml><?xml version="1.0" encoding="utf-8"?>
+<ds:datastoreItem xmlns:ds="http://schemas.openxmlformats.org/officeDocument/2006/customXml" ds:itemID="{10663269-2064-4804-8290-36D4A57F5557}">
+  <ds:schemaRefs>
+    <ds:schemaRef ds:uri="http://schemas.microsoft.com/sharepoint/v3/contenttype/forms"/>
+  </ds:schemaRefs>
+</ds:datastoreItem>
+</file>
+
+<file path=customXml/itemProps4.xml><?xml version="1.0" encoding="utf-8"?>
 <ds:datastoreItem xmlns:ds="http://schemas.openxmlformats.org/officeDocument/2006/customXml" ds:itemID="{EAE431FD-7059-4C09-804B-C9D69EB7B213}">
   <ds:schemaRefs>
     <ds:schemaRef ds:uri="http://schemas.openxmlformats.org/officeDocument/2006/bibliography"/>
   </ds:schemaRefs>
 </ds:datastoreItem>
-</file>
-
-<file path=customXml/itemProps4.xml><?xml version="1.0" encoding="utf-8"?>
-<ds:datastoreItem xmlns:ds="http://schemas.openxmlformats.org/officeDocument/2006/customXml" ds:itemID="{10663269-2064-4804-8290-36D4A57F5557}">
-  <ds:schemaRefs>
-    <ds:schemaRef ds:uri="http://schemas.microsoft.com/sharepoint/v3/contenttype/forms"/>
-  </ds:schemaRefs>
-</ds:datastoreItem>
 </file>
--- a/fuentes/280201221_CF01_DU.docx
+++ b/fuentes/280201221_CF01_DU.docx
@@ -1199,7 +1199,7 @@
                 <w:noProof/>
                 <w:webHidden/>
               </w:rPr>
-              <w:t>14</w:t>
+              <w:t>17</w:t>
             </w:r>
             <w:r>
               <w:rPr>
@@ -1248,33 +1248,19 @@
                 <w:rStyle w:val="Hipervnculo"/>
                 <w:noProof/>
               </w:rPr>
-              <w:t>Caracterización del agua crud</w:t>
+              <w:t xml:space="preserve">Caracterización del agua cruda: ensayos </w:t>
+            </w:r>
+            <w:r>
+              <w:rPr>
+                <w:rStyle w:val="Extranjerismo"/>
+              </w:rPr>
+              <w:t>in situ</w:t>
             </w:r>
             <w:r>
               <w:rPr>
                 <w:rStyle w:val="Hipervnculo"/>
                 <w:noProof/>
               </w:rPr>
-              <w:t>a</w:t>
-            </w:r>
-            <w:r>
-              <w:rPr>
-                <w:rStyle w:val="Hipervnculo"/>
-                <w:noProof/>
-              </w:rPr>
-              <w:t xml:space="preserve">: ensayos </w:t>
-            </w:r>
-            <w:r>
-              <w:rPr>
-                <w:rStyle w:val="Extranjerismo"/>
-              </w:rPr>
-              <w:t>in situ</w:t>
-            </w:r>
-            <w:r>
-              <w:rPr>
-                <w:rStyle w:val="Hipervnculo"/>
-                <w:noProof/>
-              </w:rPr>
               <w:t xml:space="preserve"> y de laboratorio</w:t>
             </w:r>
             <w:r>
@@ -1316,7 +1302,7 @@
                 <w:noProof/>
                 <w:webHidden/>
               </w:rPr>
-              <w:t>16</w:t>
+              <w:t>19</w:t>
             </w:r>
             <w:r>
               <w:rPr>
@@ -1422,7 +1408,7 @@
                 <w:noProof/>
                 <w:webHidden/>
               </w:rPr>
-              <w:t>16</w:t>
+              <w:t>19</w:t>
             </w:r>
             <w:r>
               <w:rPr>
@@ -1518,7 +1504,7 @@
                 <w:noProof/>
                 <w:webHidden/>
               </w:rPr>
-              <w:t>18</w:t>
+              <w:t>21</w:t>
             </w:r>
             <w:r>
               <w:rPr>
@@ -1608,7 +1594,7 @@
                 <w:noProof/>
                 <w:webHidden/>
               </w:rPr>
-              <w:t>20</w:t>
+              <w:t>23</w:t>
             </w:r>
             <w:r>
               <w:rPr>
@@ -1704,7 +1690,7 @@
                 <w:noProof/>
                 <w:webHidden/>
               </w:rPr>
-              <w:t>20</w:t>
+              <w:t>23</w:t>
             </w:r>
             <w:r>
               <w:rPr>
@@ -1800,7 +1786,7 @@
                 <w:noProof/>
                 <w:webHidden/>
               </w:rPr>
-              <w:t>23</w:t>
+              <w:t>26</w:t>
             </w:r>
             <w:r>
               <w:rPr>
@@ -1896,7 +1882,7 @@
                 <w:noProof/>
                 <w:webHidden/>
               </w:rPr>
-              <w:t>24</w:t>
+              <w:t>27</w:t>
             </w:r>
             <w:r>
               <w:rPr>
@@ -1992,7 +1978,7 @@
                 <w:noProof/>
                 <w:webHidden/>
               </w:rPr>
-              <w:t>26</w:t>
+              <w:t>29</w:t>
             </w:r>
             <w:r>
               <w:rPr>
@@ -2088,7 +2074,7 @@
                 <w:noProof/>
                 <w:webHidden/>
               </w:rPr>
-              <w:t>28</w:t>
+              <w:t>31</w:t>
             </w:r>
             <w:r>
               <w:rPr>
@@ -2184,7 +2170,7 @@
                 <w:noProof/>
                 <w:webHidden/>
               </w:rPr>
-              <w:t>30</w:t>
+              <w:t>33</w:t>
             </w:r>
             <w:r>
               <w:rPr>
@@ -2274,7 +2260,7 @@
                 <w:noProof/>
                 <w:webHidden/>
               </w:rPr>
-              <w:t>34</w:t>
+              <w:t>37</w:t>
             </w:r>
             <w:r>
               <w:rPr>
@@ -2364,7 +2350,7 @@
                 <w:noProof/>
                 <w:webHidden/>
               </w:rPr>
-              <w:t>36</w:t>
+              <w:t>39</w:t>
             </w:r>
             <w:r>
               <w:rPr>
@@ -2454,7 +2440,7 @@
                 <w:noProof/>
                 <w:webHidden/>
               </w:rPr>
-              <w:t>38</w:t>
+              <w:t>41</w:t>
             </w:r>
             <w:r>
               <w:rPr>
@@ -2544,7 +2530,7 @@
                 <w:noProof/>
                 <w:webHidden/>
               </w:rPr>
-              <w:t>39</w:t>
+              <w:t>42</w:t>
             </w:r>
             <w:r>
               <w:rPr>
@@ -2616,7 +2602,7 @@
                 <w:noProof/>
                 <w:webHidden/>
               </w:rPr>
-              <w:t>41</w:t>
+              <w:t>44</w:t>
             </w:r>
             <w:r>
               <w:rPr>
@@ -2688,7 +2674,7 @@
                 <w:noProof/>
                 <w:webHidden/>
               </w:rPr>
-              <w:t>42</w:t>
+              <w:t>45</w:t>
             </w:r>
             <w:r>
               <w:rPr>
@@ -2760,7 +2746,7 @@
                 <w:noProof/>
                 <w:webHidden/>
               </w:rPr>
-              <w:t>44</w:t>
+              <w:t>47</w:t>
             </w:r>
             <w:r>
               <w:rPr>
@@ -2832,7 +2818,7 @@
                 <w:noProof/>
                 <w:webHidden/>
               </w:rPr>
-              <w:t>46</w:t>
+              <w:t>49</w:t>
             </w:r>
             <w:r>
               <w:rPr>
@@ -2904,7 +2890,7 @@
                 <w:noProof/>
                 <w:webHidden/>
               </w:rPr>
-              <w:t>48</w:t>
+              <w:t>51</w:t>
             </w:r>
             <w:r>
               <w:rPr>
@@ -5553,14 +5539,16 @@
     <w:p>
       <w:pPr>
         <w:rPr>
-          <w:lang w:val="es-419" w:eastAsia="es-CO"/>
-        </w:rPr>
-      </w:pPr>
-      <w:r>
-        <w:rPr>
-          <w:lang w:val="es-419" w:eastAsia="es-CO"/>
-        </w:rPr>
-        <w:t>El tipo de planta de tratamiento de agua potable y sus procesos unitarios dependen de la calidad del agua cruda. Cuando esta proviene de fuentes hídricas con altos niveles de contaminación, la planta puede requerir procesos más complejos. Asimismo, si el agua presenta un pH bajo o altas concentraciones de hierro, se necesitan unidades adicionales, como aireadores y sistemas para la adición de sustancias químicas, con el fin de facilitar la remoción o estabilización de estos compuestos y permitir que los procesos de coagulación y floculación se desarrollen sin inconvenientes.</w:t>
+          <w:b/>
+          <w:iCs/>
+          <w:lang w:val="es-419"/>
+        </w:rPr>
+      </w:pPr>
+      <w:r>
+        <w:rPr>
+          <w:lang w:val="es-419"/>
+        </w:rPr>
+        <w:t>El tipo de planta de tratamiento de agua potable y sus procesos unitarios dependen de la calidad del agua cruda, cuando el agua proviene de fuentes hídricas con altos niveles de contaminación, la planta puede necesitar procesos más complejos, también cuando el agua presenta pH bajos o altas concentraciones de hierro, se requieren unidades adicionales como aireadores y adición de sustancias químicas para remoción o estabilización para que los procesos de coagulación floculación se puedan dar sin inconvenientes. Los tipos de plantas de tratamiento de agua potable (PTAP) se describen a continuación:</w:t>
       </w:r>
     </w:p>
     <w:p>
@@ -5581,7 +5569,55 @@
         <w:rPr>
           <w:lang w:eastAsia="es-CO"/>
         </w:rPr>
-        <w:t>Este tipo de PTAP incluye unidades de coagulación-floculación, sedimentación y filtración convencional para la remoción de color, turbidez y microorganismos. Generalmente, no requieren unidades adicionales.</w:t>
+        <w:t>Este tipo de PTAP contienen unidades de coagulación floculación, sedimentación y filtración convencional para remoción de color, turbidez y microorganismos, generalmente no requieren unidades adicionales.</w:t>
+      </w:r>
+    </w:p>
+    <w:p>
+      <w:pPr>
+        <w:rPr>
+          <w:lang w:eastAsia="es-CO"/>
+        </w:rPr>
+      </w:pPr>
+      <w:r>
+        <w:rPr>
+          <w:lang w:eastAsia="es-CO"/>
+        </w:rPr>
+        <w:t xml:space="preserve">La  figura 1 representa el tipo de planta convencional, donde pueden encontrarse las operaciones unitarias tales como el punto de mezcla rápida donde se adiciona el coagulante e inicia la reacción química, luego se encuentra la unidad de floculación donde se aglutinan los sólidos suspendidos e inicia la clarificación del agua, los sólidos </w:t>
+      </w:r>
+      <w:proofErr w:type="spellStart"/>
+      <w:r>
+        <w:rPr>
+          <w:lang w:eastAsia="es-CO"/>
+        </w:rPr>
+        <w:t>mas</w:t>
+      </w:r>
+      <w:proofErr w:type="spellEnd"/>
+      <w:r>
+        <w:rPr>
+          <w:lang w:eastAsia="es-CO"/>
+        </w:rPr>
+        <w:t xml:space="preserve"> pesados se quedarán en esta unidad, posteriormente el agua ingresa a la unidad de sedimentación donde las partículas deben quedar en el fondo y es aquí donde el agua ya presenta un bajo nivel de turbiedad e ingresa a la unidad de filtración donde en el lecho compuesto por materiales como grava, gravilla y antracita, se retienen las partículas </w:t>
+      </w:r>
+      <w:proofErr w:type="spellStart"/>
+      <w:r>
+        <w:rPr>
+          <w:lang w:eastAsia="es-CO"/>
+        </w:rPr>
+        <w:t>mas</w:t>
+      </w:r>
+      <w:proofErr w:type="spellEnd"/>
+      <w:r>
+        <w:rPr>
+          <w:lang w:eastAsia="es-CO"/>
+        </w:rPr>
+        <w:t xml:space="preserve"> finas y el agua puede pasar a ser desinfectada, ya sea mediante la inyección de cloro gaseoso o aplicación por goteo de solución de cloro, finalmente el </w:t>
+      </w:r>
+      <w:r>
+        <w:rPr>
+          <w:lang w:eastAsia="es-CO"/>
+        </w:rPr>
+        <w:lastRenderedPageBreak/>
+        <w:t>agua es almacenada en el tanque de contacto para ser distribuida a los usuarios del sistema de acueducto.</w:t>
       </w:r>
     </w:p>
     <w:p>
@@ -5671,28 +5707,55 @@
         <w:pStyle w:val="Ttulo3"/>
       </w:pPr>
       <w:r>
+        <w:t>Planta para suministro pequeño con agua cruda de buena calidad</w:t>
+      </w:r>
+    </w:p>
+    <w:p>
+      <w:pPr>
+        <w:rPr>
+          <w:lang w:eastAsia="es-CO"/>
+        </w:rPr>
+      </w:pPr>
+      <w:r>
+        <w:rPr>
+          <w:lang w:eastAsia="es-CO"/>
+        </w:rPr>
+        <w:t>Cuando la fuente abastecedora tiene agua cruda con bajos niveles de turbiedad y poca contaminación, es posible instalar o construir plantas de tratamiento con unidades de sedimentación, filtración y desinfección.</w:t>
+      </w:r>
+    </w:p>
+    <w:p>
+      <w:pPr>
+        <w:rPr>
+          <w:lang w:eastAsia="es-CO"/>
+        </w:rPr>
+      </w:pPr>
+      <w:r>
+        <w:rPr>
+          <w:lang w:eastAsia="es-CO"/>
+        </w:rPr>
+        <w:t>Este tipo de plantas, tal como se muestra en el esquema de la figura 2, se compone básicamente de unidad de sedimentación, esto debido a que la calidad del agua cruda presenta concentraciones de turbiedad relativamente bajas, requiriéndose en la planta solo la unidad de sedimentación para remover los sólidos que trae el agua, posteriormente se realiza la filtración para remover partícula que no son detectables al ojo humano y finalmente al igual que en la planta convencional se realiza el proceso de desinfección y almacenamiento.</w:t>
+      </w:r>
+    </w:p>
+    <w:p>
+      <w:pPr>
+        <w:rPr>
+          <w:lang w:eastAsia="es-CO"/>
+        </w:rPr>
+      </w:pPr>
+    </w:p>
+    <w:p>
+      <w:pPr>
+        <w:rPr>
+          <w:lang w:eastAsia="es-CO"/>
+        </w:rPr>
+      </w:pPr>
+    </w:p>
+    <w:p>
+      <w:pPr>
+        <w:pStyle w:val="Figura"/>
+      </w:pPr>
+      <w:r>
         <w:lastRenderedPageBreak/>
-        <w:t>Planta para suministro pequeño con agua cruda de buena calidad</w:t>
-      </w:r>
-    </w:p>
-    <w:p>
-      <w:pPr>
-        <w:rPr>
-          <w:lang w:eastAsia="es-CO"/>
-        </w:rPr>
-      </w:pPr>
-      <w:r>
-        <w:rPr>
-          <w:lang w:eastAsia="es-CO"/>
-        </w:rPr>
-        <w:t>Cuando la fuente abastecedora tiene agua cruda con bajos niveles de turbiedad y poca contaminación, es posible instalar o construir plantas de tratamiento con unidades de sedimentación, filtración y desinfección.</w:t>
-      </w:r>
-    </w:p>
-    <w:p>
-      <w:pPr>
-        <w:pStyle w:val="Figura"/>
-      </w:pPr>
-      <w:r>
         <w:t>Diagrama planta para suministro pequeño con agua cruda de buena calidad</w:t>
       </w:r>
     </w:p>
@@ -5788,20 +5851,27 @@
         <w:rPr>
           <w:lang w:eastAsia="es-CO"/>
         </w:rPr>
-        <w:t>Cuando el agua presenta una alta concentración de dureza, es decir, elevados niveles de calcio y magnesio, se requiere una planta de tratamiento con una unidad de ablandamiento. Esta unidad tiene como objetivo reducir la dureza del agua para prevenir posibles afectaciones a la salud humana y evitar la formación de incrustaciones en las tuberías. En este tipo de plantas, puede ser necesario adicionar productos como cal u otros compuestos químicos, lo que complejiza el tratamiento.</w:t>
-      </w:r>
-    </w:p>
-    <w:p>
-      <w:pPr>
-        <w:rPr>
-          <w:lang w:eastAsia="es-CO"/>
-        </w:rPr>
-      </w:pPr>
-      <w:r>
-        <w:rPr>
-          <w:lang w:eastAsia="es-CO"/>
-        </w:rPr>
-        <w:t>En los dos diagramas que se incluyen a continuación se detallan las unidades de tratamiento involucradas, así como los productos que deben añadirse para que los procesos de coagulación, floculación y sedimentación se desarrollen de manera adecuada.</w:t>
+        <w:t>Cuando se presentan aguas con alta concentración de dureza (alta concentración de calcio y magnesio), se requieren plantas de tratamiento con unidad de ablandamiento, en la cual se busca reducir la dureza del agua para evitar afectaciones a la salud humana y además impedir que se formen incrustaciones en las tuberías. En este tipo de plantas puede darse la necesidad de adicionar productos como cal u otros productos químicos que hacen más complejo el tratamiento. En los dos diagramas que se encuentran a continuación puede observarse las unidades de tratamiento y los productos que deben adicionarse para que los procesos de coagulación floculación y sedimentación se pueden desarrollar de manera óptima.</w:t>
+      </w:r>
+    </w:p>
+    <w:p>
+      <w:pPr>
+        <w:rPr>
+          <w:lang w:eastAsia="es-CO"/>
+        </w:rPr>
+      </w:pPr>
+      <w:r>
+        <w:rPr>
+          <w:lang w:eastAsia="es-CO"/>
+        </w:rPr>
+        <w:t xml:space="preserve">La figura 3 hace referencia a una planta de tratamiento donde debido a la concentración de pH, que puede estar por debajo de las 5 unidades, es necesario aplicar previamente al coagulante, otro insumo como lo es la cal, esto con el fin de estabilizar el pH y que el proceso de floculación se dé satisfactoriamente, adicionalmente puede ser necesario aplicar también carbonato de sodio, (soda ASH) </w:t>
+      </w:r>
+      <w:r>
+        <w:rPr>
+          <w:lang w:eastAsia="es-CO"/>
+        </w:rPr>
+        <w:lastRenderedPageBreak/>
+        <w:t>para tener también un control de la dureza del agua. Cuando en el tratamiento previo (coagulación, desinfección o ablandamiento con cal) el pH del agua queda demasiado alto, por tanto, una de las operaciones posibles es la inyección de CO₂ para reducirlo y finalmente proceder con la filtración.</w:t>
       </w:r>
     </w:p>
     <w:p>
@@ -5809,7 +5879,6 @@
         <w:pStyle w:val="Figura"/>
       </w:pPr>
       <w:r>
-        <w:lastRenderedPageBreak/>
         <w:t>Diagrama planta de ablandamiento con doble mezcla rápida</w:t>
       </w:r>
     </w:p>
@@ -5897,9 +5966,63 @@
     </w:p>
     <w:p>
       <w:pPr>
+        <w:rPr>
+          <w:lang w:eastAsia="es-CO"/>
+        </w:rPr>
+      </w:pPr>
+      <w:r>
+        <w:rPr>
+          <w:lang w:eastAsia="es-CO"/>
+        </w:rPr>
+        <w:t xml:space="preserve">A diferencia de la planta presentada en el esquema anterior, el tipo de planta que se muestra en la figura 4, indica que en el punto de mezcla rápida se aplican los dos insumos como lo son la cal y la Soda ASH, esto puede influir en que el pH del agua al llegar a la unidad de filtración pueda estar muy elevado, por lo tanto se aplica el CO2 para regular el pH y proceder con la </w:t>
+      </w:r>
+      <w:r>
+        <w:rPr>
+          <w:lang w:eastAsia="es-CO"/>
+        </w:rPr>
+        <w:t>desinfección</w:t>
+      </w:r>
+      <w:r>
+        <w:rPr>
+          <w:lang w:eastAsia="es-CO"/>
+        </w:rPr>
+        <w:t xml:space="preserve"> y además garantizar que los parámetros de calidad de agua para consumo humano cumplan con la normativa vigente.</w:t>
+      </w:r>
+    </w:p>
+    <w:p>
+      <w:pPr>
+        <w:rPr>
+          <w:lang w:eastAsia="es-CO"/>
+        </w:rPr>
+      </w:pPr>
+    </w:p>
+    <w:p>
+      <w:pPr>
+        <w:rPr>
+          <w:lang w:eastAsia="es-CO"/>
+        </w:rPr>
+      </w:pPr>
+    </w:p>
+    <w:p>
+      <w:pPr>
+        <w:rPr>
+          <w:lang w:eastAsia="es-CO"/>
+        </w:rPr>
+      </w:pPr>
+    </w:p>
+    <w:p>
+      <w:pPr>
+        <w:rPr>
+          <w:lang w:eastAsia="es-CO"/>
+        </w:rPr>
+      </w:pPr>
+    </w:p>
+    <w:p>
+      <w:pPr>
         <w:pStyle w:val="Figura"/>
       </w:pPr>
       <w:r>
+        <w:lastRenderedPageBreak/>
         <w:t>Diagrama planta de ablandamiento con una unidad de mezcla rápida</w:t>
       </w:r>
     </w:p>
@@ -5991,8 +6114,40 @@
         <w:rPr>
           <w:lang w:eastAsia="es-CO"/>
         </w:rPr>
-        <w:t>Se trata de sistemas diseñados para remover los metales presentes en el agua. Su implementación es común cuando la fuente de abastecimiento es subterránea, ya que estas suelen contener concentraciones elevadas de hierro y manganeso. Estos metales pueden causar coloraciones intensas, deteriorar las redes de distribución y representar riesgos para la salud humana. Por ello, es fundamental disponer de plantas que aseguren su adecuada eliminación.</w:t>
-      </w:r>
+        <w:t>Son sistemas diseñados para remover metales del agua, regularmente se construyen o implementar cuando la fuente abastecedora es de agua subterránea, este tipo de fuentes se caracterizan por presentar altos contenidos de metales como el hierro, que puede dar altos niveles de color que puede afectar los sistemas de tuberías y la salud humana, por ello se requiere contar plantas que garanticen la remoción de metales.</w:t>
+      </w:r>
+    </w:p>
+    <w:p>
+      <w:pPr>
+        <w:rPr>
+          <w:lang w:eastAsia="es-CO"/>
+        </w:rPr>
+      </w:pPr>
+      <w:r>
+        <w:rPr>
+          <w:lang w:eastAsia="es-CO"/>
+        </w:rPr>
+        <w:t xml:space="preserve">El tipo de planta de la figura 5 puede ser implementada cuando el agua cruda tiene altas concentraciones de hierro y magnesio, esto podría darse cuando el agua cruda es extraída de pozos subterráneos, en este caso se aplica un oxidante químico (por </w:t>
+      </w:r>
+      <w:r>
+        <w:rPr>
+          <w:lang w:eastAsia="es-CO"/>
+        </w:rPr>
+        <w:t>ejemplo,</w:t>
+      </w:r>
+      <w:r>
+        <w:rPr>
+          <w:lang w:eastAsia="es-CO"/>
+        </w:rPr>
+        <w:t xml:space="preserve"> el Permanganato de potasio) con el fin de que se logren retener estos elementos y los demás procesos unitarios se den de manera óptima, finalizando en este caso con la desinfección con cloro.</w:t>
+      </w:r>
+    </w:p>
+    <w:p>
+      <w:pPr>
+        <w:rPr>
+          <w:lang w:eastAsia="es-CO"/>
+        </w:rPr>
+      </w:pPr>
     </w:p>
     <w:p>
       <w:pPr>
@@ -6093,9 +6248,51 @@
     </w:p>
     <w:p>
       <w:pPr>
+        <w:rPr>
+          <w:lang w:eastAsia="es-CO"/>
+        </w:rPr>
+      </w:pPr>
+      <w:r>
+        <w:rPr>
+          <w:lang w:eastAsia="es-CO"/>
+        </w:rPr>
+        <w:t>La figura 6 representa un tipo de planta donde la carga microbiológica, además de la concentración de hierro y magnesio son altas, por lo general el agua cruda presenta olores característicos de estos elementos, para estos casos una operación recomendada es la aireación, la cual contribuye con la remoción de olores y altas concentraciones de hierro, dependiendo del caudal a tratar la unidad de aireación puede ser parte integral con las demás unidades o en otros casos se encuentra como unidad independiente antes de ingresar el agua a las unidades de la planta de tratamiento de agua potable. En este caso, al ingreso y al iniciar proceso de sedimentación se aplica cloro buscando remover gradualmente la carga microbiológica que trae el agua cruda.</w:t>
+      </w:r>
+    </w:p>
+    <w:p>
+      <w:pPr>
+        <w:rPr>
+          <w:lang w:eastAsia="es-CO"/>
+        </w:rPr>
+      </w:pPr>
+    </w:p>
+    <w:p>
+      <w:pPr>
+        <w:rPr>
+          <w:lang w:eastAsia="es-CO"/>
+        </w:rPr>
+      </w:pPr>
+    </w:p>
+    <w:p>
+      <w:pPr>
+        <w:rPr>
+          <w:lang w:eastAsia="es-CO"/>
+        </w:rPr>
+      </w:pPr>
+    </w:p>
+    <w:p>
+      <w:pPr>
+        <w:rPr>
+          <w:lang w:eastAsia="es-CO"/>
+        </w:rPr>
+      </w:pPr>
+    </w:p>
+    <w:p>
+      <w:pPr>
         <w:pStyle w:val="Figura"/>
       </w:pPr>
       <w:r>
+        <w:lastRenderedPageBreak/>
         <w:t>Diagrama planta de remoción de hierro y magnesio con aireación</w:t>
       </w:r>
     </w:p>
@@ -6112,7 +6309,7 @@
           <w:lang w:eastAsia="es-CO"/>
         </w:rPr>
         <w:drawing>
-          <wp:inline distT="0" distB="0" distL="0" distR="0" wp14:anchorId="3DC096C0" wp14:editId="6F45F58A">
+          <wp:inline distT="0" distB="0" distL="0" distR="0" wp14:anchorId="3DC096C0" wp14:editId="6E7AF480">
             <wp:extent cx="6035040" cy="1839952"/>
             <wp:effectExtent l="0" t="0" r="3810" b="8255"/>
             <wp:docPr id="258893423" name="Imagen 18" descr="El diagrama muestra una planta donde el agua a tratar contiene hierro y magnesio, en este caso se encuentran varios puntos de cloración."/>
@@ -6172,6 +6369,55 @@
         </w:rPr>
         <w:t>Nota. Romero (1999).</w:t>
       </w:r>
+    </w:p>
+    <w:p>
+      <w:pPr>
+        <w:rPr>
+          <w:lang w:eastAsia="es-CO"/>
+        </w:rPr>
+      </w:pPr>
+    </w:p>
+    <w:p>
+      <w:pPr>
+        <w:rPr>
+          <w:lang w:eastAsia="es-CO"/>
+        </w:rPr>
+      </w:pPr>
+    </w:p>
+    <w:p>
+      <w:pPr>
+        <w:rPr>
+          <w:lang w:eastAsia="es-CO"/>
+        </w:rPr>
+      </w:pPr>
+    </w:p>
+    <w:p>
+      <w:pPr>
+        <w:rPr>
+          <w:lang w:eastAsia="es-CO"/>
+        </w:rPr>
+      </w:pPr>
+    </w:p>
+    <w:p>
+      <w:pPr>
+        <w:rPr>
+          <w:lang w:eastAsia="es-CO"/>
+        </w:rPr>
+      </w:pPr>
+    </w:p>
+    <w:p>
+      <w:pPr>
+        <w:rPr>
+          <w:lang w:eastAsia="es-CO"/>
+        </w:rPr>
+      </w:pPr>
+    </w:p>
+    <w:p>
+      <w:pPr>
+        <w:rPr>
+          <w:lang w:eastAsia="es-CO"/>
+        </w:rPr>
+      </w:pPr>
     </w:p>
     <w:p>
       <w:pPr>
@@ -15086,6 +15332,30 @@
 </file>
 
 <file path=customXml/item1.xml><?xml version="1.0" encoding="utf-8"?>
+<b:Sources xmlns:b="http://schemas.openxmlformats.org/officeDocument/2006/bibliography" xmlns="http://schemas.openxmlformats.org/officeDocument/2006/bibliography" SelectedStyle="\APASixthEditionOfficeOnline.xsl" StyleName="APA" Version="6"/>
+</file>
+
+<file path=customXml/item2.xml><?xml version="1.0" encoding="utf-8"?>
+<?mso-contentType ?>
+<FormTemplates xmlns="http://schemas.microsoft.com/sharepoint/v3/contenttype/forms">
+  <Display>DocumentLibraryForm</Display>
+  <Edit>DocumentLibraryForm</Edit>
+  <New>DocumentLibraryForm</New>
+</FormTemplates>
+</file>
+
+<file path=customXml/item3.xml><?xml version="1.0" encoding="utf-8"?>
+<p:properties xmlns:p="http://schemas.microsoft.com/office/2006/metadata/properties" xmlns:xsi="http://www.w3.org/2001/XMLSchema-instance" xmlns:pc="http://schemas.microsoft.com/office/infopath/2007/PartnerControls">
+  <documentManagement>
+    <TaxCatchAll xmlns="cb45339b-ced9-4d0d-8f64-77573914d53b" xsi:nil="true"/>
+    <lcf76f155ced4ddcb4097134ff3c332f xmlns="43a3ca16-9c26-4813-b83f-4aec9927b43f">
+      <Terms xmlns="http://schemas.microsoft.com/office/infopath/2007/PartnerControls"/>
+    </lcf76f155ced4ddcb4097134ff3c332f>
+  </documentManagement>
+</p:properties>
+</file>
+
+<file path=customXml/item4.xml><?xml version="1.0" encoding="utf-8"?>
 <ct:contentTypeSchema xmlns:ct="http://schemas.microsoft.com/office/2006/metadata/contentType" xmlns:ma="http://schemas.microsoft.com/office/2006/metadata/properties/metaAttributes" ct:_="" ma:_="" ma:contentTypeName="Documento" ma:contentTypeID="0x01010049282E1EDBE9234EA9E6D38F720E265F" ma:contentTypeVersion="15" ma:contentTypeDescription="Crear nuevo documento." ma:contentTypeScope="" ma:versionID="b31c7aa9eaf043a08b87120b3c4916e3">
   <xsd:schema xmlns:xsd="http://www.w3.org/2001/XMLSchema" xmlns:xs="http://www.w3.org/2001/XMLSchema" xmlns:p="http://schemas.microsoft.com/office/2006/metadata/properties" xmlns:ns2="cb45339b-ced9-4d0d-8f64-77573914d53b" xmlns:ns3="43a3ca16-9c26-4813-b83f-4aec9927b43f" targetNamespace="http://schemas.microsoft.com/office/2006/metadata/properties" ma:root="true" ma:fieldsID="3533d065b04d75c457075bc55f1f5315" ns2:_="" ns3:_="">
     <xsd:import namespace="cb45339b-ced9-4d0d-8f64-77573914d53b"/>
@@ -15320,31 +15590,34 @@
 </ct:contentTypeSchema>
 </file>
 
-<file path=customXml/item2.xml><?xml version="1.0" encoding="utf-8"?>
-<p:properties xmlns:p="http://schemas.microsoft.com/office/2006/metadata/properties" xmlns:xsi="http://www.w3.org/2001/XMLSchema-instance" xmlns:pc="http://schemas.microsoft.com/office/infopath/2007/PartnerControls">
-  <documentManagement>
-    <TaxCatchAll xmlns="cb45339b-ced9-4d0d-8f64-77573914d53b" xsi:nil="true"/>
-    <lcf76f155ced4ddcb4097134ff3c332f xmlns="43a3ca16-9c26-4813-b83f-4aec9927b43f">
-      <Terms xmlns="http://schemas.microsoft.com/office/infopath/2007/PartnerControls"/>
-    </lcf76f155ced4ddcb4097134ff3c332f>
-  </documentManagement>
-</p:properties>
+<file path=customXml/itemProps1.xml><?xml version="1.0" encoding="utf-8"?>
+<ds:datastoreItem xmlns:ds="http://schemas.openxmlformats.org/officeDocument/2006/customXml" ds:itemID="{EAE431FD-7059-4C09-804B-C9D69EB7B213}">
+  <ds:schemaRefs>
+    <ds:schemaRef ds:uri="http://schemas.openxmlformats.org/officeDocument/2006/bibliography"/>
+  </ds:schemaRefs>
+</ds:datastoreItem>
 </file>
 
-<file path=customXml/item3.xml><?xml version="1.0" encoding="utf-8"?>
-<?mso-contentType ?>
-<FormTemplates xmlns="http://schemas.microsoft.com/sharepoint/v3/contenttype/forms">
-  <Display>DocumentLibraryForm</Display>
-  <Edit>DocumentLibraryForm</Edit>
-  <New>DocumentLibraryForm</New>
-</FormTemplates>
+<file path=customXml/itemProps2.xml><?xml version="1.0" encoding="utf-8"?>
+<ds:datastoreItem xmlns:ds="http://schemas.openxmlformats.org/officeDocument/2006/customXml" ds:itemID="{10663269-2064-4804-8290-36D4A57F5557}">
+  <ds:schemaRefs>
+    <ds:schemaRef ds:uri="http://schemas.microsoft.com/sharepoint/v3/contenttype/forms"/>
+  </ds:schemaRefs>
+</ds:datastoreItem>
 </file>
 
-<file path=customXml/item4.xml><?xml version="1.0" encoding="utf-8"?>
-<b:Sources xmlns:b="http://schemas.openxmlformats.org/officeDocument/2006/bibliography" xmlns="http://schemas.openxmlformats.org/officeDocument/2006/bibliography" SelectedStyle="\APASixthEditionOfficeOnline.xsl" StyleName="APA" Version="6"/>
+<file path=customXml/itemProps3.xml><?xml version="1.0" encoding="utf-8"?>
+<ds:datastoreItem xmlns:ds="http://schemas.openxmlformats.org/officeDocument/2006/customXml" ds:itemID="{1279454D-02BE-4A9C-A117-DCD1573E2608}">
+  <ds:schemaRefs>
+    <ds:schemaRef ds:uri="http://schemas.microsoft.com/office/2006/metadata/properties"/>
+    <ds:schemaRef ds:uri="http://schemas.microsoft.com/office/infopath/2007/PartnerControls"/>
+    <ds:schemaRef ds:uri="cb45339b-ced9-4d0d-8f64-77573914d53b"/>
+    <ds:schemaRef ds:uri="43a3ca16-9c26-4813-b83f-4aec9927b43f"/>
+  </ds:schemaRefs>
+</ds:datastoreItem>
 </file>
 
-<file path=customXml/itemProps1.xml><?xml version="1.0" encoding="utf-8"?>
+<file path=customXml/itemProps4.xml><?xml version="1.0" encoding="utf-8"?>
 <ds:datastoreItem xmlns:ds="http://schemas.openxmlformats.org/officeDocument/2006/customXml" ds:itemID="{ABC43734-40DA-4258-8AC6-EC91AAFFC9CD}">
   <ds:schemaRefs>
     <ds:schemaRef ds:uri="http://schemas.microsoft.com/office/2006/metadata/contentType"/>
@@ -15361,31 +15634,4 @@
     <ds:schemaRef ds:uri="http://schemas.microsoft.com/internal/obd"/>
   </ds:schemaRefs>
 </ds:datastoreItem>
-</file>
-
-<file path=customXml/itemProps2.xml><?xml version="1.0" encoding="utf-8"?>
-<ds:datastoreItem xmlns:ds="http://schemas.openxmlformats.org/officeDocument/2006/customXml" ds:itemID="{1279454D-02BE-4A9C-A117-DCD1573E2608}">
-  <ds:schemaRefs>
-    <ds:schemaRef ds:uri="http://schemas.microsoft.com/office/2006/metadata/properties"/>
-    <ds:schemaRef ds:uri="http://schemas.microsoft.com/office/infopath/2007/PartnerControls"/>
-    <ds:schemaRef ds:uri="cb45339b-ced9-4d0d-8f64-77573914d53b"/>
-    <ds:schemaRef ds:uri="43a3ca16-9c26-4813-b83f-4aec9927b43f"/>
-  </ds:schemaRefs>
-</ds:datastoreItem>
-</file>
-
-<file path=customXml/itemProps3.xml><?xml version="1.0" encoding="utf-8"?>
-<ds:datastoreItem xmlns:ds="http://schemas.openxmlformats.org/officeDocument/2006/customXml" ds:itemID="{10663269-2064-4804-8290-36D4A57F5557}">
-  <ds:schemaRefs>
-    <ds:schemaRef ds:uri="http://schemas.microsoft.com/sharepoint/v3/contenttype/forms"/>
-  </ds:schemaRefs>
-</ds:datastoreItem>
-</file>
-
-<file path=customXml/itemProps4.xml><?xml version="1.0" encoding="utf-8"?>
-<ds:datastoreItem xmlns:ds="http://schemas.openxmlformats.org/officeDocument/2006/customXml" ds:itemID="{EAE431FD-7059-4C09-804B-C9D69EB7B213}">
-  <ds:schemaRefs>
-    <ds:schemaRef ds:uri="http://schemas.openxmlformats.org/officeDocument/2006/bibliography"/>
-  </ds:schemaRefs>
-</ds:datastoreItem>
 </file>